--- a/软件工程实验报告/唐振国 201931101208 实验3.docx
+++ b/软件工程实验报告/唐振国 201931101208 实验3.docx
@@ -1006,7 +1006,7 @@
             <w:pPr>
               <w:spacing w:line="360" w:lineRule="auto"/>
               <w:rPr>
-                <w:rFonts w:cs="Times New Roman" w:hint="eastAsia"/>
+                <w:rFonts w:cs="Times New Roman"/>
                 <w:sz w:val="24"/>
                 <w:szCs w:val="24"/>
               </w:rPr>
@@ -1129,7 +1129,7 @@
             <w:pPr>
               <w:spacing w:line="360" w:lineRule="auto"/>
               <w:rPr>
-                <w:rFonts w:ascii="宋体" w:cs="宋体" w:hint="eastAsia"/>
+                <w:rFonts w:ascii="宋体" w:cs="宋体"/>
                 <w:sz w:val="24"/>
                 <w:szCs w:val="24"/>
               </w:rPr>
@@ -5801,7 +5801,7 @@
                   <v:path o:extrusionok="f" gradientshapeok="t" o:connecttype="rect"/>
                   <o:lock v:ext="edit" aspectratio="t"/>
                 </v:shapetype>
-                <v:shape id="_x0000_i1044" type="#_x0000_t75" style="width:243.3pt;height:100pt;visibility:visible;mso-wrap-style:square">
+                <v:shape id="_x0000_i1025" type="#_x0000_t75" style="width:243.4pt;height:100.15pt;visibility:visible;mso-wrap-style:square">
                   <v:imagedata r:id="rId7" o:title=""/>
                 </v:shape>
               </w:pict>
@@ -6035,7 +6035,7 @@
                 <w:noProof/>
               </w:rPr>
               <w:pict w14:anchorId="299D00CD">
-                <v:shape id="_x0000_i1045" type="#_x0000_t75" style="width:447pt;height:235.45pt;visibility:visible;mso-wrap-style:square">
+                <v:shape id="_x0000_i1026" type="#_x0000_t75" style="width:447pt;height:235.5pt;visibility:visible;mso-wrap-style:square">
                   <v:imagedata r:id="rId8" o:title=""/>
                 </v:shape>
               </w:pict>
@@ -6201,7 +6201,7 @@
               </w:rPr>
               <w:lastRenderedPageBreak/>
               <w:pict w14:anchorId="6FA979D7">
-                <v:shape id="_x0000_i1046" type="#_x0000_t75" style="width:320.1pt;height:303pt;visibility:visible;mso-wrap-style:square">
+                <v:shape id="_x0000_i1027" type="#_x0000_t75" style="width:319.9pt;height:303pt;visibility:visible;mso-wrap-style:square">
                   <v:imagedata r:id="rId9" o:title=""/>
                 </v:shape>
               </w:pict>
@@ -6250,7 +6250,6 @@
               <w:ind w:left="630" w:hangingChars="300" w:hanging="630"/>
               <w:jc w:val="center"/>
               <w:rPr>
-                <w:rFonts w:hint="eastAsia"/>
                 <w:noProof/>
               </w:rPr>
             </w:pPr>
@@ -6411,7 +6410,7 @@
                 <w:noProof/>
               </w:rPr>
               <w:pict w14:anchorId="7085C81F">
-                <v:shape id="_x0000_i1053" type="#_x0000_t75" style="width:388.3pt;height:242.25pt;visibility:visible;mso-wrap-style:square">
+                <v:shape id="_x0000_i1028" type="#_x0000_t75" style="width:388.15pt;height:242.25pt;visibility:visible;mso-wrap-style:square">
                   <v:imagedata r:id="rId10" o:title=""/>
                 </v:shape>
               </w:pict>
@@ -6557,15 +6556,7 @@
                 <w:sz w:val="24"/>
                 <w:szCs w:val="24"/>
               </w:rPr>
-              <w:t>.</w:t>
-            </w:r>
-            <w:r>
-              <w:rPr>
-                <w:rFonts w:ascii="宋体" w:cs="宋体"/>
-                <w:sz w:val="24"/>
-                <w:szCs w:val="24"/>
-              </w:rPr>
-              <w:t>5</w:t>
+              <w:t>.5</w:t>
             </w:r>
             <w:r>
               <w:rPr>
@@ -6590,7 +6581,7 @@
                 <w:noProof/>
               </w:rPr>
               <w:pict w14:anchorId="1F9375C8">
-                <v:shape id="_x0000_i1058" type="#_x0000_t75" style="width:317pt;height:322.8pt;visibility:visible;mso-wrap-style:square">
+                <v:shape id="_x0000_i1029" type="#_x0000_t75" style="width:316.9pt;height:322.9pt;visibility:visible;mso-wrap-style:square">
                   <v:imagedata r:id="rId11" o:title=""/>
                 </v:shape>
               </w:pict>
@@ -6630,14 +6621,7 @@
                 <w:rFonts w:hint="eastAsia"/>
                 <w:noProof/>
               </w:rPr>
-              <w:t>输出结果</w:t>
-            </w:r>
-            <w:r>
-              <w:rPr>
-                <w:rFonts w:hint="eastAsia"/>
-                <w:noProof/>
-              </w:rPr>
-              <w:t>（部分）</w:t>
+              <w:t>输出结果（部分）</w:t>
             </w:r>
           </w:p>
           <w:p>
@@ -6801,7 +6785,7 @@
               </w:rPr>
               <w:lastRenderedPageBreak/>
               <w:pict w14:anchorId="381DFA34">
-                <v:shape id="_x0000_i1068" type="#_x0000_t75" style="width:380.15pt;height:361pt;visibility:visible;mso-wrap-style:square">
+                <v:shape id="_x0000_i1030" type="#_x0000_t75" style="width:380.25pt;height:361.15pt;visibility:visible;mso-wrap-style:square">
                   <v:imagedata r:id="rId12" o:title=""/>
                 </v:shape>
               </w:pict>
@@ -6813,94 +6797,93 @@
               <w:ind w:left="630" w:hangingChars="300" w:hanging="630"/>
               <w:jc w:val="center"/>
               <w:rPr>
+                <w:noProof/>
+              </w:rPr>
+            </w:pPr>
+            <w:r>
+              <w:rPr>
                 <w:rFonts w:hint="eastAsia"/>
                 <w:noProof/>
               </w:rPr>
-            </w:pPr>
+              <w:t>图</w:t>
+            </w:r>
             <w:r>
               <w:rPr>
                 <w:rFonts w:hint="eastAsia"/>
                 <w:noProof/>
               </w:rPr>
-              <w:t>图</w:t>
+              <w:t>3</w:t>
+            </w:r>
+            <w:r>
+              <w:rPr>
+                <w:noProof/>
+              </w:rPr>
+              <w:t xml:space="preserve">.6 </w:t>
             </w:r>
             <w:r>
               <w:rPr>
                 <w:rFonts w:hint="eastAsia"/>
                 <w:noProof/>
               </w:rPr>
-              <w:t>3</w:t>
-            </w:r>
-            <w:r>
-              <w:rPr>
-                <w:noProof/>
-              </w:rPr>
-              <w:t xml:space="preserve">.6 </w:t>
+              <w:t>在</w:t>
             </w:r>
             <w:r>
               <w:rPr>
                 <w:rFonts w:hint="eastAsia"/>
                 <w:noProof/>
               </w:rPr>
-              <w:t>在</w:t>
+              <w:t>git</w:t>
             </w:r>
             <w:r>
               <w:rPr>
                 <w:rFonts w:hint="eastAsia"/>
                 <w:noProof/>
               </w:rPr>
-              <w:t>git</w:t>
-            </w:r>
+              <w:t>中提交文件</w:t>
+            </w:r>
+          </w:p>
+          <w:p>
+            <w:pPr>
+              <w:spacing w:line="360" w:lineRule="auto"/>
+              <w:ind w:left="840" w:hangingChars="400" w:hanging="840"/>
+              <w:rPr>
+                <w:rFonts w:ascii="宋体" w:cs="宋体"/>
+                <w:sz w:val="24"/>
+                <w:szCs w:val="24"/>
+              </w:rPr>
+            </w:pPr>
             <w:r>
               <w:rPr>
                 <w:rFonts w:hint="eastAsia"/>
                 <w:noProof/>
               </w:rPr>
-              <w:t>中提交文件</w:t>
-            </w:r>
-          </w:p>
-          <w:p>
-            <w:pPr>
-              <w:spacing w:line="360" w:lineRule="auto"/>
-              <w:ind w:left="840" w:hangingChars="400" w:hanging="840"/>
-              <w:rPr>
-                <w:rFonts w:ascii="宋体" w:cs="宋体"/>
-                <w:sz w:val="24"/>
-                <w:szCs w:val="24"/>
-              </w:rPr>
-            </w:pPr>
+              <w:t xml:space="preserve"> </w:t>
+            </w:r>
+            <w:r>
+              <w:rPr>
+                <w:noProof/>
+              </w:rPr>
+              <w:t xml:space="preserve">  </w:t>
+            </w:r>
             <w:r>
               <w:rPr>
                 <w:rFonts w:hint="eastAsia"/>
                 <w:noProof/>
               </w:rPr>
-              <w:t xml:space="preserve"> </w:t>
-            </w:r>
-            <w:r>
-              <w:rPr>
-                <w:noProof/>
-              </w:rPr>
-              <w:t xml:space="preserve">  </w:t>
+              <w:t>（</w:t>
             </w:r>
             <w:r>
               <w:rPr>
                 <w:rFonts w:hint="eastAsia"/>
                 <w:noProof/>
               </w:rPr>
-              <w:t>（</w:t>
+              <w:t>2</w:t>
             </w:r>
             <w:r>
               <w:rPr>
                 <w:rFonts w:hint="eastAsia"/>
                 <w:noProof/>
               </w:rPr>
-              <w:t>2</w:t>
-            </w:r>
-            <w:r>
-              <w:rPr>
-                <w:rFonts w:hint="eastAsia"/>
-                <w:noProof/>
-              </w:rPr>
               <w:t>）</w:t>
             </w:r>
             <w:r>
@@ -6961,23 +6944,7 @@
                 <w:sz w:val="24"/>
                 <w:szCs w:val="24"/>
               </w:rPr>
-              <w:t>3</w:t>
-            </w:r>
-            <w:r>
-              <w:rPr>
-                <w:rFonts w:ascii="宋体" w:cs="宋体"/>
-                <w:sz w:val="24"/>
-                <w:szCs w:val="24"/>
-              </w:rPr>
-              <w:t>.</w:t>
-            </w:r>
-            <w:r>
-              <w:rPr>
-                <w:rFonts w:ascii="宋体" w:cs="宋体"/>
-                <w:sz w:val="24"/>
-                <w:szCs w:val="24"/>
-              </w:rPr>
-              <w:t>7</w:t>
+              <w:t>3.7</w:t>
             </w:r>
             <w:r>
               <w:rPr>
@@ -7001,7 +6968,7 @@
                 <w:noProof/>
               </w:rPr>
               <w:pict w14:anchorId="5FD23970">
-                <v:shape id="_x0000_i1072" type="#_x0000_t75" style="width:415.95pt;height:216.35pt;visibility:visible;mso-wrap-style:square">
+                <v:shape id="_x0000_i1031" type="#_x0000_t75" style="width:415.9pt;height:216.4pt;visibility:visible;mso-wrap-style:square">
                   <v:imagedata r:id="rId13" o:title=""/>
                 </v:shape>
               </w:pict>
@@ -7012,7 +6979,7 @@
               <w:spacing w:line="360" w:lineRule="auto"/>
               <w:jc w:val="center"/>
               <w:rPr>
-                <w:rFonts w:ascii="宋体" w:cs="宋体" w:hint="eastAsia"/>
+                <w:rFonts w:ascii="宋体" w:cs="宋体"/>
                 <w:sz w:val="24"/>
                 <w:szCs w:val="24"/>
               </w:rPr>
@@ -7059,21 +7026,96 @@
               <w:spacing w:line="360" w:lineRule="auto"/>
               <w:rPr>
                 <w:rFonts w:ascii="宋体" w:cs="宋体"/>
+                <w:sz w:val="24"/>
+                <w:szCs w:val="24"/>
+              </w:rPr>
+            </w:pPr>
+            <w:r>
+              <w:rPr>
+                <w:rFonts w:ascii="宋体" w:cs="宋体" w:hint="eastAsia"/>
                 <w:b/>
                 <w:bCs/>
                 <w:sz w:val="28"/>
                 <w:szCs w:val="28"/>
               </w:rPr>
-            </w:pPr>
-            <w:r>
-              <w:rPr>
-                <w:rFonts w:ascii="宋体" w:cs="宋体" w:hint="eastAsia"/>
+              <w:lastRenderedPageBreak/>
+              <w:t xml:space="preserve"> </w:t>
+            </w:r>
+            <w:r>
+              <w:rPr>
+                <w:rFonts w:ascii="宋体" w:cs="宋体"/>
                 <w:b/>
                 <w:bCs/>
                 <w:sz w:val="28"/>
                 <w:szCs w:val="28"/>
               </w:rPr>
-              <w:lastRenderedPageBreak/>
+              <w:t xml:space="preserve">  </w:t>
+            </w:r>
+            <w:r>
+              <w:rPr>
+                <w:rFonts w:ascii="宋体" w:cs="宋体" w:hint="eastAsia"/>
+                <w:sz w:val="24"/>
+                <w:szCs w:val="24"/>
+              </w:rPr>
+              <w:t>（3）</w:t>
+            </w:r>
+            <w:r>
+              <w:rPr>
+                <w:rFonts w:ascii="宋体" w:cs="宋体" w:hint="eastAsia"/>
+                <w:sz w:val="24"/>
+                <w:szCs w:val="24"/>
+              </w:rPr>
+              <w:t>个人git链接：&lt;</w:t>
+            </w:r>
+            <w:hyperlink r:id="rId14" w:history="1">
+              <w:r>
+                <w:rPr>
+                  <w:rStyle w:val="a7"/>
+                  <w:rFonts w:ascii="宋体" w:cs="宋体"/>
+                  <w:sz w:val="24"/>
+                  <w:szCs w:val="24"/>
+                </w:rPr>
+                <w:t>https://github.com/Tang-Zhenguo/GitTest</w:t>
+              </w:r>
+            </w:hyperlink>
+            <w:r>
+              <w:rPr>
+                <w:rFonts w:ascii="宋体" w:cs="宋体" w:hint="eastAsia"/>
+                <w:sz w:val="24"/>
+                <w:szCs w:val="24"/>
+              </w:rPr>
+              <w:t>&gt;。</w:t>
+            </w:r>
+          </w:p>
+          <w:p>
+            <w:pPr>
+              <w:spacing w:line="360" w:lineRule="auto"/>
+              <w:rPr>
+                <w:rFonts w:ascii="宋体" w:cs="宋体" w:hint="eastAsia"/>
+                <w:sz w:val="24"/>
+                <w:szCs w:val="24"/>
+              </w:rPr>
+            </w:pPr>
+          </w:p>
+          <w:p>
+            <w:pPr>
+              <w:spacing w:line="360" w:lineRule="auto"/>
+              <w:rPr>
+                <w:rFonts w:ascii="宋体" w:cs="宋体"/>
+                <w:b/>
+                <w:bCs/>
+                <w:sz w:val="28"/>
+                <w:szCs w:val="28"/>
+              </w:rPr>
+            </w:pPr>
+            <w:r>
+              <w:rPr>
+                <w:rFonts w:ascii="宋体" w:cs="宋体" w:hint="eastAsia"/>
+                <w:b/>
+                <w:bCs/>
+                <w:sz w:val="28"/>
+                <w:szCs w:val="28"/>
+              </w:rPr>
               <w:t>四、分析讨论</w:t>
             </w:r>
           </w:p>
@@ -7099,7 +7141,7 @@
           <w:p>
             <w:pPr>
               <w:rPr>
-                <w:rFonts w:cs="Times New Roman" w:hint="eastAsia"/>
+                <w:rFonts w:cs="Times New Roman"/>
               </w:rPr>
             </w:pPr>
           </w:p>
@@ -7587,6 +7629,7 @@
   <w:style w:type="character" w:default="1" w:styleId="a0">
     <w:name w:val="Default Paragraph Font"/>
     <w:uiPriority w:val="1"/>
+    <w:semiHidden/>
     <w:unhideWhenUsed/>
   </w:style>
   <w:style w:type="table" w:default="1" w:styleId="a1">
@@ -7790,6 +7833,16 @@
     <w:name w:val="cm-comment"/>
     <w:basedOn w:val="a0"/>
     <w:rsid w:val="00783099"/>
+  </w:style>
+  <w:style w:type="character" w:styleId="a7">
+    <w:name w:val="Hyperlink"/>
+    <w:uiPriority w:val="99"/>
+    <w:unhideWhenUsed/>
+    <w:rsid w:val="00FA5FCB"/>
+    <w:rPr>
+      <w:color w:val="0000FF"/>
+      <w:u w:val="single"/>
+    </w:rPr>
   </w:style>
 </w:styles>
 </file>
